--- a/What.docx
+++ b/What.docx
@@ -436,7 +436,7 @@
     <w:p>
       <w:r>
         <w:pict w14:anchorId="4B356ABA">
-          <v:rect id="_x0000_i1037" style="width:468pt;height:.6pt" o:hralign="center" o:hrstd="t" o:hr="t" fillcolor="#a0a0a0" stroked="f"/>
+          <v:rect id="_x0000_i1025" style="width:468pt;height:.6pt" o:hralign="center" o:hrstd="t" o:hr="t" fillcolor="#a0a0a0" stroked="f"/>
         </w:pict>
       </w:r>
     </w:p>
@@ -492,7 +492,7 @@
     <w:p>
       <w:r>
         <w:pict w14:anchorId="5B4C3B42">
-          <v:rect id="_x0000_i1038" style="width:468pt;height:.6pt" o:hralign="center" o:hrstd="t" o:hr="t" fillcolor="#a0a0a0" stroked="f"/>
+          <v:rect id="_x0000_i1026" style="width:468pt;height:.6pt" o:hralign="center" o:hrstd="t" o:hr="t" fillcolor="#a0a0a0" stroked="f"/>
         </w:pict>
       </w:r>
     </w:p>
@@ -544,15 +544,7 @@
       </w:r>
       <w:proofErr w:type="spellEnd"/>
       <w:r>
-        <w:t xml:space="preserve"> to </w:t>
-      </w:r>
-      <w:proofErr w:type="gramStart"/>
-      <w:r>
-        <w:t>setup :</w:t>
-      </w:r>
-      <w:proofErr w:type="gramEnd"/>
-      <w:r>
-        <w:t xml:space="preserve"> </w:t>
+        <w:t xml:space="preserve"> to setup : </w:t>
       </w:r>
       <w:proofErr w:type="spellStart"/>
       <w:r>
@@ -576,12 +568,10 @@
         <w:t>Remove-Item -Force package-</w:t>
       </w:r>
       <w:proofErr w:type="spellStart"/>
-      <w:proofErr w:type="gramStart"/>
       <w:r>
         <w:t>lock.json</w:t>
       </w:r>
       <w:proofErr w:type="spellEnd"/>
-      <w:proofErr w:type="gramEnd"/>
     </w:p>
     <w:p>
       <w:proofErr w:type="spellStart"/>
@@ -609,17 +599,15 @@
     <w:p/>
     <w:p>
       <w:r>
-        <w:t>truffle migrate --reset</w:t>
+        <w:t xml:space="preserve">truffle migrate </w:t>
+      </w:r>
+      <w:r>
+        <w:t>–</w:t>
+      </w:r>
+      <w:r>
+        <w:t>reset</w:t>
       </w:r>
     </w:p>
-    <w:p/>
-    <w:p>
-      <w:r>
-        <w:t>18da40bfaafc5f2bc0057982b1209890cc843f41c22e05ff07d59778d9002e08</w:t>
-      </w:r>
-    </w:p>
-    <w:p/>
-    <w:p/>
     <w:p/>
     <w:p>
       <w:pPr>
@@ -676,6 +664,67 @@
         </w:rPr>
         <w:t>python flask_app.py</w:t>
       </w:r>
+    </w:p>
+    <w:p>
+      <w:pPr>
+        <w:rPr>
+          <w:i/>
+          <w:iCs/>
+        </w:rPr>
+      </w:pPr>
+    </w:p>
+    <w:p>
+      <w:pPr>
+        <w:rPr>
+          <w:i/>
+          <w:iCs/>
+        </w:rPr>
+      </w:pPr>
+      <w:r>
+        <w:rPr>
+          <w:i/>
+          <w:iCs/>
+        </w:rPr>
+        <w:t>Use Remix to get smart contract by uploading solidity files</w:t>
+      </w:r>
+    </w:p>
+    <w:p>
+      <w:pPr>
+        <w:rPr>
+          <w:i/>
+          <w:iCs/>
+        </w:rPr>
+      </w:pPr>
+      <w:r>
+        <w:rPr>
+          <w:i/>
+          <w:iCs/>
+        </w:rPr>
+        <w:t xml:space="preserve">Install Ganache to test this in local……. By starting ganache server </w:t>
+      </w:r>
+    </w:p>
+    <w:p>
+      <w:pPr>
+        <w:rPr>
+          <w:i/>
+          <w:iCs/>
+        </w:rPr>
+      </w:pPr>
+      <w:r>
+        <w:rPr>
+          <w:i/>
+          <w:iCs/>
+        </w:rPr>
+        <w:t>Use RPC server address</w:t>
+      </w:r>
+    </w:p>
+    <w:p>
+      <w:pPr>
+        <w:rPr>
+          <w:i/>
+          <w:iCs/>
+        </w:rPr>
+      </w:pPr>
     </w:p>
     <w:p>
       <w:pPr>
@@ -4834,51 +4883,15 @@
   </w:num>
   <w:num w:numId="2" w16cid:durableId="2037538541">
     <w:abstractNumId w:val="25"/>
-    <w:lvlOverride w:ilvl="0"/>
-    <w:lvlOverride w:ilvl="1"/>
-    <w:lvlOverride w:ilvl="2"/>
-    <w:lvlOverride w:ilvl="3"/>
-    <w:lvlOverride w:ilvl="4"/>
-    <w:lvlOverride w:ilvl="5"/>
-    <w:lvlOverride w:ilvl="6"/>
-    <w:lvlOverride w:ilvl="7"/>
-    <w:lvlOverride w:ilvl="8"/>
   </w:num>
   <w:num w:numId="3" w16cid:durableId="253586388">
     <w:abstractNumId w:val="9"/>
-    <w:lvlOverride w:ilvl="0"/>
-    <w:lvlOverride w:ilvl="1"/>
-    <w:lvlOverride w:ilvl="2"/>
-    <w:lvlOverride w:ilvl="3"/>
-    <w:lvlOverride w:ilvl="4"/>
-    <w:lvlOverride w:ilvl="5"/>
-    <w:lvlOverride w:ilvl="6"/>
-    <w:lvlOverride w:ilvl="7"/>
-    <w:lvlOverride w:ilvl="8"/>
   </w:num>
   <w:num w:numId="4" w16cid:durableId="642388804">
     <w:abstractNumId w:val="16"/>
-    <w:lvlOverride w:ilvl="0"/>
-    <w:lvlOverride w:ilvl="1"/>
-    <w:lvlOverride w:ilvl="2"/>
-    <w:lvlOverride w:ilvl="3"/>
-    <w:lvlOverride w:ilvl="4"/>
-    <w:lvlOverride w:ilvl="5"/>
-    <w:lvlOverride w:ilvl="6"/>
-    <w:lvlOverride w:ilvl="7"/>
-    <w:lvlOverride w:ilvl="8"/>
   </w:num>
   <w:num w:numId="5" w16cid:durableId="308020121">
     <w:abstractNumId w:val="11"/>
-    <w:lvlOverride w:ilvl="0"/>
-    <w:lvlOverride w:ilvl="1"/>
-    <w:lvlOverride w:ilvl="2"/>
-    <w:lvlOverride w:ilvl="3"/>
-    <w:lvlOverride w:ilvl="4"/>
-    <w:lvlOverride w:ilvl="5"/>
-    <w:lvlOverride w:ilvl="6"/>
-    <w:lvlOverride w:ilvl="7"/>
-    <w:lvlOverride w:ilvl="8"/>
   </w:num>
   <w:num w:numId="6" w16cid:durableId="1706295736">
     <w:abstractNumId w:val="4"/>
@@ -4912,51 +4925,15 @@
   </w:num>
   <w:num w:numId="7" w16cid:durableId="839543994">
     <w:abstractNumId w:val="6"/>
-    <w:lvlOverride w:ilvl="0"/>
-    <w:lvlOverride w:ilvl="1"/>
-    <w:lvlOverride w:ilvl="2"/>
-    <w:lvlOverride w:ilvl="3"/>
-    <w:lvlOverride w:ilvl="4"/>
-    <w:lvlOverride w:ilvl="5"/>
-    <w:lvlOverride w:ilvl="6"/>
-    <w:lvlOverride w:ilvl="7"/>
-    <w:lvlOverride w:ilvl="8"/>
   </w:num>
   <w:num w:numId="8" w16cid:durableId="1156649921">
     <w:abstractNumId w:val="15"/>
-    <w:lvlOverride w:ilvl="0"/>
-    <w:lvlOverride w:ilvl="1"/>
-    <w:lvlOverride w:ilvl="2"/>
-    <w:lvlOverride w:ilvl="3"/>
-    <w:lvlOverride w:ilvl="4"/>
-    <w:lvlOverride w:ilvl="5"/>
-    <w:lvlOverride w:ilvl="6"/>
-    <w:lvlOverride w:ilvl="7"/>
-    <w:lvlOverride w:ilvl="8"/>
   </w:num>
   <w:num w:numId="9" w16cid:durableId="104348961">
     <w:abstractNumId w:val="28"/>
-    <w:lvlOverride w:ilvl="0"/>
-    <w:lvlOverride w:ilvl="1"/>
-    <w:lvlOverride w:ilvl="2"/>
-    <w:lvlOverride w:ilvl="3"/>
-    <w:lvlOverride w:ilvl="4"/>
-    <w:lvlOverride w:ilvl="5"/>
-    <w:lvlOverride w:ilvl="6"/>
-    <w:lvlOverride w:ilvl="7"/>
-    <w:lvlOverride w:ilvl="8"/>
   </w:num>
   <w:num w:numId="10" w16cid:durableId="413741639">
     <w:abstractNumId w:val="17"/>
-    <w:lvlOverride w:ilvl="0"/>
-    <w:lvlOverride w:ilvl="1"/>
-    <w:lvlOverride w:ilvl="2"/>
-    <w:lvlOverride w:ilvl="3"/>
-    <w:lvlOverride w:ilvl="4"/>
-    <w:lvlOverride w:ilvl="5"/>
-    <w:lvlOverride w:ilvl="6"/>
-    <w:lvlOverride w:ilvl="7"/>
-    <w:lvlOverride w:ilvl="8"/>
   </w:num>
   <w:num w:numId="11" w16cid:durableId="1687518310">
     <w:abstractNumId w:val="10"/>
@@ -4990,39 +4967,12 @@
   </w:num>
   <w:num w:numId="12" w16cid:durableId="433092944">
     <w:abstractNumId w:val="18"/>
-    <w:lvlOverride w:ilvl="0"/>
-    <w:lvlOverride w:ilvl="1"/>
-    <w:lvlOverride w:ilvl="2"/>
-    <w:lvlOverride w:ilvl="3"/>
-    <w:lvlOverride w:ilvl="4"/>
-    <w:lvlOverride w:ilvl="5"/>
-    <w:lvlOverride w:ilvl="6"/>
-    <w:lvlOverride w:ilvl="7"/>
-    <w:lvlOverride w:ilvl="8"/>
   </w:num>
   <w:num w:numId="13" w16cid:durableId="2061320664">
     <w:abstractNumId w:val="20"/>
-    <w:lvlOverride w:ilvl="0"/>
-    <w:lvlOverride w:ilvl="1"/>
-    <w:lvlOverride w:ilvl="2"/>
-    <w:lvlOverride w:ilvl="3"/>
-    <w:lvlOverride w:ilvl="4"/>
-    <w:lvlOverride w:ilvl="5"/>
-    <w:lvlOverride w:ilvl="6"/>
-    <w:lvlOverride w:ilvl="7"/>
-    <w:lvlOverride w:ilvl="8"/>
   </w:num>
   <w:num w:numId="14" w16cid:durableId="685449796">
     <w:abstractNumId w:val="2"/>
-    <w:lvlOverride w:ilvl="0"/>
-    <w:lvlOverride w:ilvl="1"/>
-    <w:lvlOverride w:ilvl="2"/>
-    <w:lvlOverride w:ilvl="3"/>
-    <w:lvlOverride w:ilvl="4"/>
-    <w:lvlOverride w:ilvl="5"/>
-    <w:lvlOverride w:ilvl="6"/>
-    <w:lvlOverride w:ilvl="7"/>
-    <w:lvlOverride w:ilvl="8"/>
   </w:num>
   <w:num w:numId="15" w16cid:durableId="849948161">
     <w:abstractNumId w:val="21"/>
@@ -5056,27 +5006,9 @@
   </w:num>
   <w:num w:numId="16" w16cid:durableId="1047609591">
     <w:abstractNumId w:val="13"/>
-    <w:lvlOverride w:ilvl="0"/>
-    <w:lvlOverride w:ilvl="1"/>
-    <w:lvlOverride w:ilvl="2"/>
-    <w:lvlOverride w:ilvl="3"/>
-    <w:lvlOverride w:ilvl="4"/>
-    <w:lvlOverride w:ilvl="5"/>
-    <w:lvlOverride w:ilvl="6"/>
-    <w:lvlOverride w:ilvl="7"/>
-    <w:lvlOverride w:ilvl="8"/>
   </w:num>
   <w:num w:numId="17" w16cid:durableId="551581852">
     <w:abstractNumId w:val="19"/>
-    <w:lvlOverride w:ilvl="0"/>
-    <w:lvlOverride w:ilvl="1"/>
-    <w:lvlOverride w:ilvl="2"/>
-    <w:lvlOverride w:ilvl="3"/>
-    <w:lvlOverride w:ilvl="4"/>
-    <w:lvlOverride w:ilvl="5"/>
-    <w:lvlOverride w:ilvl="6"/>
-    <w:lvlOverride w:ilvl="7"/>
-    <w:lvlOverride w:ilvl="8"/>
   </w:num>
   <w:num w:numId="18" w16cid:durableId="2045861756">
     <w:abstractNumId w:val="27"/>
@@ -5110,39 +5042,12 @@
   </w:num>
   <w:num w:numId="19" w16cid:durableId="1796872180">
     <w:abstractNumId w:val="24"/>
-    <w:lvlOverride w:ilvl="0"/>
-    <w:lvlOverride w:ilvl="1"/>
-    <w:lvlOverride w:ilvl="2"/>
-    <w:lvlOverride w:ilvl="3"/>
-    <w:lvlOverride w:ilvl="4"/>
-    <w:lvlOverride w:ilvl="5"/>
-    <w:lvlOverride w:ilvl="6"/>
-    <w:lvlOverride w:ilvl="7"/>
-    <w:lvlOverride w:ilvl="8"/>
   </w:num>
   <w:num w:numId="20" w16cid:durableId="564534413">
     <w:abstractNumId w:val="3"/>
-    <w:lvlOverride w:ilvl="0"/>
-    <w:lvlOverride w:ilvl="1"/>
-    <w:lvlOverride w:ilvl="2"/>
-    <w:lvlOverride w:ilvl="3"/>
-    <w:lvlOverride w:ilvl="4"/>
-    <w:lvlOverride w:ilvl="5"/>
-    <w:lvlOverride w:ilvl="6"/>
-    <w:lvlOverride w:ilvl="7"/>
-    <w:lvlOverride w:ilvl="8"/>
   </w:num>
   <w:num w:numId="21" w16cid:durableId="2112777410">
     <w:abstractNumId w:val="22"/>
-    <w:lvlOverride w:ilvl="0"/>
-    <w:lvlOverride w:ilvl="1"/>
-    <w:lvlOverride w:ilvl="2"/>
-    <w:lvlOverride w:ilvl="3"/>
-    <w:lvlOverride w:ilvl="4"/>
-    <w:lvlOverride w:ilvl="5"/>
-    <w:lvlOverride w:ilvl="6"/>
-    <w:lvlOverride w:ilvl="7"/>
-    <w:lvlOverride w:ilvl="8"/>
   </w:num>
   <w:num w:numId="22" w16cid:durableId="739325159">
     <w:abstractNumId w:val="7"/>
@@ -5176,87 +5081,24 @@
   </w:num>
   <w:num w:numId="23" w16cid:durableId="866136553">
     <w:abstractNumId w:val="8"/>
-    <w:lvlOverride w:ilvl="0"/>
-    <w:lvlOverride w:ilvl="1"/>
-    <w:lvlOverride w:ilvl="2"/>
-    <w:lvlOverride w:ilvl="3"/>
-    <w:lvlOverride w:ilvl="4"/>
-    <w:lvlOverride w:ilvl="5"/>
-    <w:lvlOverride w:ilvl="6"/>
-    <w:lvlOverride w:ilvl="7"/>
-    <w:lvlOverride w:ilvl="8"/>
   </w:num>
   <w:num w:numId="24" w16cid:durableId="1258631646">
     <w:abstractNumId w:val="1"/>
-    <w:lvlOverride w:ilvl="0"/>
-    <w:lvlOverride w:ilvl="1"/>
-    <w:lvlOverride w:ilvl="2"/>
-    <w:lvlOverride w:ilvl="3"/>
-    <w:lvlOverride w:ilvl="4"/>
-    <w:lvlOverride w:ilvl="5"/>
-    <w:lvlOverride w:ilvl="6"/>
-    <w:lvlOverride w:ilvl="7"/>
-    <w:lvlOverride w:ilvl="8"/>
   </w:num>
   <w:num w:numId="25" w16cid:durableId="2077121954">
     <w:abstractNumId w:val="26"/>
-    <w:lvlOverride w:ilvl="0"/>
-    <w:lvlOverride w:ilvl="1"/>
-    <w:lvlOverride w:ilvl="2"/>
-    <w:lvlOverride w:ilvl="3"/>
-    <w:lvlOverride w:ilvl="4"/>
-    <w:lvlOverride w:ilvl="5"/>
-    <w:lvlOverride w:ilvl="6"/>
-    <w:lvlOverride w:ilvl="7"/>
-    <w:lvlOverride w:ilvl="8"/>
   </w:num>
   <w:num w:numId="26" w16cid:durableId="1782409903">
     <w:abstractNumId w:val="14"/>
-    <w:lvlOverride w:ilvl="0"/>
-    <w:lvlOverride w:ilvl="1"/>
-    <w:lvlOverride w:ilvl="2"/>
-    <w:lvlOverride w:ilvl="3"/>
-    <w:lvlOverride w:ilvl="4"/>
-    <w:lvlOverride w:ilvl="5"/>
-    <w:lvlOverride w:ilvl="6"/>
-    <w:lvlOverride w:ilvl="7"/>
-    <w:lvlOverride w:ilvl="8"/>
   </w:num>
   <w:num w:numId="27" w16cid:durableId="1985308698">
     <w:abstractNumId w:val="5"/>
-    <w:lvlOverride w:ilvl="0"/>
-    <w:lvlOverride w:ilvl="1"/>
-    <w:lvlOverride w:ilvl="2"/>
-    <w:lvlOverride w:ilvl="3"/>
-    <w:lvlOverride w:ilvl="4"/>
-    <w:lvlOverride w:ilvl="5"/>
-    <w:lvlOverride w:ilvl="6"/>
-    <w:lvlOverride w:ilvl="7"/>
-    <w:lvlOverride w:ilvl="8"/>
   </w:num>
   <w:num w:numId="28" w16cid:durableId="1510025685">
     <w:abstractNumId w:val="0"/>
-    <w:lvlOverride w:ilvl="0"/>
-    <w:lvlOverride w:ilvl="1"/>
-    <w:lvlOverride w:ilvl="2"/>
-    <w:lvlOverride w:ilvl="3"/>
-    <w:lvlOverride w:ilvl="4"/>
-    <w:lvlOverride w:ilvl="5"/>
-    <w:lvlOverride w:ilvl="6"/>
-    <w:lvlOverride w:ilvl="7"/>
-    <w:lvlOverride w:ilvl="8"/>
   </w:num>
   <w:num w:numId="29" w16cid:durableId="147406379">
     <w:abstractNumId w:val="12"/>
-    <w:lvlOverride w:ilvl="0"/>
-    <w:lvlOverride w:ilvl="1"/>
-    <w:lvlOverride w:ilvl="2"/>
-    <w:lvlOverride w:ilvl="3"/>
-    <w:lvlOverride w:ilvl="4"/>
-    <w:lvlOverride w:ilvl="5"/>
-    <w:lvlOverride w:ilvl="6"/>
-    <w:lvlOverride w:ilvl="7"/>
-    <w:lvlOverride w:ilvl="8"/>
   </w:num>
 </w:numbering>
 </file>
@@ -5864,6 +5706,7 @@
   <w:style w:type="character" w:default="1" w:styleId="DefaultParagraphFont">
     <w:name w:val="Default Paragraph Font"/>
     <w:uiPriority w:val="1"/>
+    <w:semiHidden/>
     <w:unhideWhenUsed/>
   </w:style>
   <w:style w:type="table" w:default="1" w:styleId="TableNormal">
